--- a/backend/data/zouit_reglament/64_aeroport_podzona5.docx
+++ b/backend/data/zouit_reglament/64_aeroport_podzona5.docx
@@ -8,7 +8,7 @@
         <w:autoSpaceDN w:val="0"/>
         <w:adjustRightInd w:val="0"/>
         <w:spacing w:after="0" w:line="240" w:lineRule="auto"/>
-        <w:ind w:firstLine="540"/>
+        <w:ind w:firstLine="567"/>
         <w:jc w:val="both"/>
         <w:rPr>
           <w:rFonts w:ascii="Times New Roman" w:hAnsi="Times New Roman" w:cs="Times New Roman"/>
@@ -102,7 +102,17 @@
           <w:sz w:val="24"/>
           <w:szCs w:val="20"/>
         </w:rPr>
-        <w:t>) (42:00-6.1700), в которой запрещается размещать опасные производственные объекты, функционирование которых может повлиять на безопасность полетов воздушных судов.</w:t>
+        <w:t>) (42:00-6.1700), в которой запрещается размещать опасные производственные объекты, функционирова</w:t>
+      </w:r>
+      <w:bookmarkStart w:id="0" w:name="_GoBack"/>
+      <w:bookmarkEnd w:id="0"/>
+      <w:r>
+        <w:rPr>
+          <w:rFonts w:ascii="Times New Roman" w:hAnsi="Times New Roman" w:cs="Times New Roman"/>
+          <w:sz w:val="24"/>
+          <w:szCs w:val="20"/>
+        </w:rPr>
+        <w:t>ние которых может повлиять на безопасность полетов воздушных судов.</w:t>
       </w:r>
     </w:p>
     <w:p>
@@ -111,7 +121,7 @@
         <w:autoSpaceDN w:val="0"/>
         <w:adjustRightInd w:val="0"/>
         <w:spacing w:after="0" w:line="240" w:lineRule="auto"/>
-        <w:ind w:firstLine="540"/>
+        <w:ind w:firstLine="567"/>
         <w:jc w:val="both"/>
         <w:rPr>
           <w:rFonts w:ascii="Times New Roman" w:hAnsi="Times New Roman" w:cs="Times New Roman"/>
@@ -143,7 +153,16 @@
           <w:sz w:val="24"/>
           <w:szCs w:val="20"/>
         </w:rPr>
-        <w:t xml:space="preserve"> запрещено размещение магистральных газопроводов и других объектов, из которых возможен выброс или утечка газа в атмосферу. На всей территории в границах пятой </w:t>
+        <w:t xml:space="preserve"> запрещено размещение магистральных газопроводов и других объектов, из которых возможен выброс или утечка газа в атмосферу. </w:t>
+      </w:r>
+      <w:proofErr w:type="gramStart"/>
+      <w:r>
+        <w:rPr>
+          <w:rFonts w:ascii="Times New Roman" w:hAnsi="Times New Roman" w:cs="Times New Roman"/>
+          <w:sz w:val="24"/>
+          <w:szCs w:val="20"/>
+        </w:rPr>
+        <w:t xml:space="preserve">На всей территории в границах пятой </w:t>
       </w:r>
       <w:proofErr w:type="spellStart"/>
       <w:r>
@@ -161,16 +180,16 @@
           <w:sz w:val="24"/>
           <w:szCs w:val="20"/>
         </w:rPr>
-        <w:t xml:space="preserve"> устанавливаются ограничения по размещению опасных производственных объектов (далее – ОПО) 1–4 классов опасности согласно </w:t>
-      </w:r>
-      <w:proofErr w:type="gramStart"/>
-      <w:r>
-        <w:rPr>
-          <w:rFonts w:ascii="Times New Roman" w:hAnsi="Times New Roman" w:cs="Times New Roman"/>
-          <w:sz w:val="24"/>
-          <w:szCs w:val="20"/>
-        </w:rPr>
-        <w:t xml:space="preserve">Федеральному закону «О промышленной безопасности опасных производственных объектов», функционирование которых может повлиять на безопасность полетов ВС. Обоснование размещения ОПО 1–4 классов опасности, за исключением магистральных газопроводов и других объектов, из которых возможен выброс или утечка газа в атмосферу, в границах пятой </w:t>
+        <w:t xml:space="preserve"> устанавливаются ограничения по размещению опасных производственных объектов (далее – ОПО) 1–4 классов опасности согласно Федеральному закону «О промышленной безопасности опасных производственных объектов», функционирование которых может повлиять на безопасность полетов ВС. Обоснование размещения ОПО 1–4 классов опасности, за исключением магистральных газопроводов и других объектов, из которых возможен выброс или утечка газа в атмосферу, в границах</w:t>
+      </w:r>
+      <w:proofErr w:type="gramEnd"/>
+      <w:r>
+        <w:rPr>
+          <w:rFonts w:ascii="Times New Roman" w:hAnsi="Times New Roman" w:cs="Times New Roman"/>
+          <w:sz w:val="24"/>
+          <w:szCs w:val="20"/>
+        </w:rPr>
+        <w:t xml:space="preserve"> пятой </w:t>
       </w:r>
       <w:proofErr w:type="spellStart"/>
       <w:r>
@@ -206,19 +225,8 @@
           <w:sz w:val="24"/>
           <w:szCs w:val="20"/>
         </w:rPr>
-        <w:t>) устанавливается на основании декларации промышленной безопасности, подготовленной в соответствии с Федеральным  законом от 21.07.1997</w:t>
-      </w:r>
-      <w:proofErr w:type="gramEnd"/>
-      <w:r>
-        <w:rPr>
-          <w:rFonts w:ascii="Times New Roman" w:hAnsi="Times New Roman" w:cs="Times New Roman"/>
-          <w:sz w:val="24"/>
-          <w:szCs w:val="20"/>
-        </w:rPr>
-        <w:t xml:space="preserve"> № 116-ФЗ, с учетом оценки их влияния на безопасность полетов воздушных судов.</w:t>
-      </w:r>
-      <w:bookmarkStart w:id="0" w:name="_GoBack"/>
-      <w:bookmarkEnd w:id="0"/>
+        <w:t>) устанавливается на основании декларации промышленной безопасности, подготовленной в соответствии с Федеральным  законом от 21.07.1997 № 116-ФЗ, с учетом оценки их влияния на безопасность полетов воздушных судов.</w:t>
+      </w:r>
     </w:p>
     <w:sectPr>
       <w:pgSz w:w="11906" w:h="16838"/>
